--- a/new 4523 python/ITP4523M Group Project (2023-24).docx
+++ b/new 4523 python/ITP4523M Group Project (2023-24).docx
@@ -1,6 +1,6 @@
 
 <file path=word/document.xml><?xml version="1.0" encoding="utf-8"?>
-<w:document xmlns:wpc="http://schemas.microsoft.com/office/word/2010/wordprocessingCanvas" xmlns:cx="http://schemas.microsoft.com/office/drawing/2014/chartex" xmlns:cx1="http://schemas.microsoft.com/office/drawing/2015/9/8/chartex" xmlns:mc="http://schemas.openxmlformats.org/markup-compatibility/2006" xmlns:o="urn:schemas-microsoft-com:office:office" xmlns:r="http://schemas.openxmlformats.org/officeDocument/2006/relationships" xmlns:m="http://schemas.openxmlformats.org/officeDocument/2006/math" xmlns:v="urn:schemas-microsoft-com:vml" xmlns:wp14="http://schemas.microsoft.com/office/word/2010/wordprocessingDrawing" xmlns:wp="http://schemas.openxmlformats.org/drawingml/2006/wordprocessingDrawing" xmlns:w10="urn:schemas-microsoft-com:office:word" xmlns:w="http://schemas.openxmlformats.org/wordprocessingml/2006/main" xmlns:w14="http://schemas.microsoft.com/office/word/2010/wordml" xmlns:w15="http://schemas.microsoft.com/office/word/2012/wordml" xmlns:w16se="http://schemas.microsoft.com/office/word/2015/wordml/symex" xmlns:wpg="http://schemas.microsoft.com/office/word/2010/wordprocessingGroup" xmlns:wpi="http://schemas.microsoft.com/office/word/2010/wordprocessingInk" xmlns:wne="http://schemas.microsoft.com/office/word/2006/wordml" xmlns:wps="http://schemas.microsoft.com/office/word/2010/wordprocessingShape" mc:Ignorable="w14 w15 w16se wp14">
+<w:document xmlns:wpc="http://schemas.microsoft.com/office/word/2010/wordprocessingCanvas" xmlns:cx="http://schemas.microsoft.com/office/drawing/2014/chartex" xmlns:cx1="http://schemas.microsoft.com/office/drawing/2015/9/8/chartex" xmlns:cx2="http://schemas.microsoft.com/office/drawing/2015/10/21/chartex" xmlns:cx3="http://schemas.microsoft.com/office/drawing/2016/5/9/chartex" xmlns:cx4="http://schemas.microsoft.com/office/drawing/2016/5/10/chartex" xmlns:cx5="http://schemas.microsoft.com/office/drawing/2016/5/11/chartex" xmlns:cx6="http://schemas.microsoft.com/office/drawing/2016/5/12/chartex" xmlns:cx7="http://schemas.microsoft.com/office/drawing/2016/5/13/chartex" xmlns:cx8="http://schemas.microsoft.com/office/drawing/2016/5/14/chartex" xmlns:mc="http://schemas.openxmlformats.org/markup-compatibility/2006" xmlns:aink="http://schemas.microsoft.com/office/drawing/2016/ink" xmlns:am3d="http://schemas.microsoft.com/office/drawing/2017/model3d" xmlns:o="urn:schemas-microsoft-com:office:office" xmlns:oel="http://schemas.microsoft.com/office/2019/extlst" xmlns:r="http://schemas.openxmlformats.org/officeDocument/2006/relationships" xmlns:m="http://schemas.openxmlformats.org/officeDocument/2006/math" xmlns:v="urn:schemas-microsoft-com:vml" xmlns:wp14="http://schemas.microsoft.com/office/word/2010/wordprocessingDrawing" xmlns:wp="http://schemas.openxmlformats.org/drawingml/2006/wordprocessingDrawing" xmlns:w10="urn:schemas-microsoft-com:office:word" xmlns:w="http://schemas.openxmlformats.org/wordprocessingml/2006/main" xmlns:w14="http://schemas.microsoft.com/office/word/2010/wordml" xmlns:w15="http://schemas.microsoft.com/office/word/2012/wordml" xmlns:w16cex="http://schemas.microsoft.com/office/word/2018/wordml/cex" xmlns:w16cid="http://schemas.microsoft.com/office/word/2016/wordml/cid" xmlns:w16="http://schemas.microsoft.com/office/word/2018/wordml" xmlns:w16du="http://schemas.microsoft.com/office/word/2023/wordml/word16du" xmlns:w16sdtdh="http://schemas.microsoft.com/office/word/2020/wordml/sdtdatahash" xmlns:w16se="http://schemas.microsoft.com/office/word/2015/wordml/symex" xmlns:wpg="http://schemas.microsoft.com/office/word/2010/wordprocessingGroup" xmlns:wpi="http://schemas.microsoft.com/office/word/2010/wordprocessingInk" xmlns:wne="http://schemas.microsoft.com/office/word/2006/wordml" xmlns:wps="http://schemas.microsoft.com/office/word/2010/wordprocessingShape" mc:Ignorable="w14 w15 w16se w16cid w16 w16cex w16sdtdh w16du wp14">
   <w:body>
     <w:p>
       <w:pPr>
@@ -593,7 +593,29 @@
           <w:sz w:val="22"/>
           <w:szCs w:val="22"/>
         </w:rPr>
-        <w:t>of your programme/course unless approval of the campus principal has been granted.</w:t>
+        <w:t xml:space="preserve">of your </w:t>
+      </w:r>
+      <w:proofErr w:type="spellStart"/>
+      <w:r>
+        <w:rPr>
+          <w:rFonts w:ascii="Palatino Linotype" w:hAnsi="Palatino Linotype"/>
+          <w:b/>
+          <w:color w:val="000000" w:themeColor="text1"/>
+          <w:sz w:val="22"/>
+          <w:szCs w:val="22"/>
+        </w:rPr>
+        <w:t>programme</w:t>
+      </w:r>
+      <w:proofErr w:type="spellEnd"/>
+      <w:r>
+        <w:rPr>
+          <w:rFonts w:ascii="Palatino Linotype" w:hAnsi="Palatino Linotype"/>
+          <w:b/>
+          <w:color w:val="000000" w:themeColor="text1"/>
+          <w:sz w:val="22"/>
+          <w:szCs w:val="22"/>
+        </w:rPr>
+        <w:t>/course unless approval of the campus principal has been granted.</w:t>
       </w:r>
     </w:p>
     <w:p>
@@ -680,7 +702,27 @@
           <w:color w:val="000000" w:themeColor="text1"/>
           <w:sz w:val="20"/>
         </w:rPr>
-        <w:t xml:space="preserve">build a web application which provide different functions for </w:t>
+        <w:t xml:space="preserve">build a web application which </w:t>
+      </w:r>
+      <w:proofErr w:type="gramStart"/>
+      <w:r>
+        <w:rPr>
+          <w:rFonts w:ascii="Palatino Linotype" w:hAnsi="Palatino Linotype"/>
+          <w:bCs/>
+          <w:color w:val="000000" w:themeColor="text1"/>
+          <w:sz w:val="20"/>
+        </w:rPr>
+        <w:t>provide</w:t>
+      </w:r>
+      <w:proofErr w:type="gramEnd"/>
+      <w:r>
+        <w:rPr>
+          <w:rFonts w:ascii="Palatino Linotype" w:hAnsi="Palatino Linotype"/>
+          <w:bCs/>
+          <w:color w:val="000000" w:themeColor="text1"/>
+          <w:sz w:val="20"/>
+        </w:rPr>
+        <w:t xml:space="preserve"> different functions for </w:t>
       </w:r>
       <w:r>
         <w:rPr>
@@ -1316,10 +1358,45 @@
                 <w:ilvl w:val="0"/>
                 <w:numId w:val="0"/>
               </w:numPr>
+              <w:ind w:left="360"/>
               <w:rPr>
                 <w:rFonts w:ascii="Palatino Linotype" w:hAnsi="Palatino Linotype"/>
-                <w:b w:val="0"/>
-                <w:bCs w:val="0"/>
+                <w:color w:val="000000" w:themeColor="text1"/>
+                <w:sz w:val="20"/>
+                <w:szCs w:val="20"/>
+              </w:rPr>
+            </w:pPr>
+            <w:proofErr w:type="gramStart"/>
+            <w:r>
+              <w:rPr>
+                <w:rFonts w:ascii="Palatino Linotype" w:hAnsi="Palatino Linotype"/>
+                <w:color w:val="000000" w:themeColor="text1"/>
+                <w:sz w:val="20"/>
+                <w:szCs w:val="20"/>
+              </w:rPr>
+              <w:t>Centralized</w:t>
+            </w:r>
+            <w:proofErr w:type="gramEnd"/>
+            <w:r>
+              <w:rPr>
+                <w:rFonts w:ascii="Palatino Linotype" w:hAnsi="Palatino Linotype"/>
+                <w:color w:val="000000" w:themeColor="text1"/>
+                <w:sz w:val="20"/>
+                <w:szCs w:val="20"/>
+              </w:rPr>
+              <w:t xml:space="preserve"> management system brings better efficiency to the company. A centralized management system will manage all the data at the same place. As a result, the company requires less people to manage the data and reduces the chance of data inconsistency. The company profit can be increased.</w:t>
+            </w:r>
+          </w:p>
+          <w:p>
+            <w:pPr>
+              <w:pStyle w:val="Heading1UniversCondensed"/>
+              <w:numPr>
+                <w:ilvl w:val="0"/>
+                <w:numId w:val="0"/>
+              </w:numPr>
+              <w:ind w:left="360"/>
+              <w:rPr>
+                <w:rFonts w:ascii="Palatino Linotype" w:hAnsi="Palatino Linotype"/>
                 <w:color w:val="000000" w:themeColor="text1"/>
                 <w:sz w:val="20"/>
                 <w:szCs w:val="20"/>
@@ -1333,151 +1410,43 @@
                 <w:ilvl w:val="0"/>
                 <w:numId w:val="0"/>
               </w:numPr>
+              <w:ind w:left="360"/>
               <w:rPr>
                 <w:rFonts w:ascii="Palatino Linotype" w:hAnsi="Palatino Linotype"/>
-                <w:b w:val="0"/>
-                <w:bCs w:val="0"/>
                 <w:color w:val="000000" w:themeColor="text1"/>
                 <w:sz w:val="20"/>
                 <w:szCs w:val="20"/>
               </w:rPr>
             </w:pPr>
-          </w:p>
-          <w:p>
-            <w:pPr>
-              <w:pStyle w:val="Heading1UniversCondensed"/>
-              <w:numPr>
-                <w:ilvl w:val="0"/>
-                <w:numId w:val="0"/>
-              </w:numPr>
+            <w:r>
               <w:rPr>
                 <w:rFonts w:ascii="Palatino Linotype" w:hAnsi="Palatino Linotype"/>
-                <w:b w:val="0"/>
-                <w:bCs w:val="0"/>
                 <w:color w:val="000000" w:themeColor="text1"/>
                 <w:sz w:val="20"/>
                 <w:szCs w:val="20"/>
               </w:rPr>
-            </w:pPr>
-          </w:p>
-          <w:p>
-            <w:pPr>
-              <w:pStyle w:val="Heading1UniversCondensed"/>
-              <w:numPr>
-                <w:ilvl w:val="0"/>
-                <w:numId w:val="0"/>
-              </w:numPr>
+              <w:t xml:space="preserve">Besides, a centralized management system could increase the reputation of the company. Because of the reduction of data inconsistency, the chance of refund due to stock error would be greatly reduced. The higher the reputation </w:t>
+            </w:r>
+            <w:proofErr w:type="gramStart"/>
+            <w:r>
               <w:rPr>
                 <w:rFonts w:ascii="Palatino Linotype" w:hAnsi="Palatino Linotype"/>
-                <w:b w:val="0"/>
-                <w:bCs w:val="0"/>
                 <w:color w:val="000000" w:themeColor="text1"/>
                 <w:sz w:val="20"/>
                 <w:szCs w:val="20"/>
               </w:rPr>
-            </w:pPr>
-          </w:p>
-          <w:p>
-            <w:pPr>
-              <w:pStyle w:val="Heading1UniversCondensed"/>
-              <w:numPr>
-                <w:ilvl w:val="0"/>
-                <w:numId w:val="0"/>
-              </w:numPr>
+              <w:t>has;</w:t>
+            </w:r>
+            <w:proofErr w:type="gramEnd"/>
+            <w:r>
               <w:rPr>
                 <w:rFonts w:ascii="Palatino Linotype" w:hAnsi="Palatino Linotype"/>
-                <w:b w:val="0"/>
-                <w:bCs w:val="0"/>
                 <w:color w:val="000000" w:themeColor="text1"/>
                 <w:sz w:val="20"/>
                 <w:szCs w:val="20"/>
               </w:rPr>
-            </w:pPr>
-          </w:p>
-          <w:p>
-            <w:pPr>
-              <w:pStyle w:val="Heading1UniversCondensed"/>
-              <w:numPr>
-                <w:ilvl w:val="0"/>
-                <w:numId w:val="0"/>
-              </w:numPr>
-              <w:rPr>
-                <w:rFonts w:ascii="Palatino Linotype" w:hAnsi="Palatino Linotype"/>
-                <w:b w:val="0"/>
-                <w:bCs w:val="0"/>
-                <w:color w:val="000000" w:themeColor="text1"/>
-                <w:sz w:val="20"/>
-                <w:szCs w:val="20"/>
-              </w:rPr>
-            </w:pPr>
-          </w:p>
-          <w:p>
-            <w:pPr>
-              <w:pStyle w:val="Heading1UniversCondensed"/>
-              <w:numPr>
-                <w:ilvl w:val="0"/>
-                <w:numId w:val="0"/>
-              </w:numPr>
-              <w:rPr>
-                <w:rFonts w:ascii="Palatino Linotype" w:hAnsi="Palatino Linotype"/>
-                <w:b w:val="0"/>
-                <w:bCs w:val="0"/>
-                <w:color w:val="000000" w:themeColor="text1"/>
-                <w:sz w:val="20"/>
-                <w:szCs w:val="20"/>
-              </w:rPr>
-            </w:pPr>
-          </w:p>
-          <w:p>
-            <w:pPr>
-              <w:pStyle w:val="Heading1UniversCondensed"/>
-              <w:numPr>
-                <w:ilvl w:val="0"/>
-                <w:numId w:val="0"/>
-              </w:numPr>
-              <w:rPr>
-                <w:rFonts w:ascii="Palatino Linotype" w:hAnsi="Palatino Linotype"/>
-                <w:b w:val="0"/>
-                <w:bCs w:val="0"/>
-                <w:color w:val="000000" w:themeColor="text1"/>
-                <w:sz w:val="20"/>
-                <w:szCs w:val="20"/>
-              </w:rPr>
-            </w:pPr>
-          </w:p>
-          <w:p>
-            <w:pPr>
-              <w:pStyle w:val="Heading1UniversCondensed"/>
-              <w:numPr>
-                <w:ilvl w:val="0"/>
-                <w:numId w:val="0"/>
-              </w:numPr>
-              <w:rPr>
-                <w:rFonts w:ascii="Palatino Linotype" w:hAnsi="Palatino Linotype"/>
-                <w:b w:val="0"/>
-                <w:bCs w:val="0"/>
-                <w:color w:val="000000" w:themeColor="text1"/>
-                <w:sz w:val="20"/>
-                <w:szCs w:val="20"/>
-              </w:rPr>
-            </w:pPr>
-          </w:p>
-          <w:p>
-            <w:pPr>
-              <w:pStyle w:val="Heading1UniversCondensed"/>
-              <w:numPr>
-                <w:ilvl w:val="0"/>
-                <w:numId w:val="0"/>
-              </w:numPr>
-              <w:rPr>
-                <w:rFonts w:ascii="Palatino Linotype" w:hAnsi="Palatino Linotype"/>
-                <w:b w:val="0"/>
-                <w:bCs w:val="0"/>
-                <w:color w:val="000000" w:themeColor="text1"/>
-                <w:sz w:val="20"/>
-                <w:szCs w:val="20"/>
-              </w:rPr>
-            </w:pPr>
+              <w:t xml:space="preserve"> the higher chance of customers will choose our company. Therefore, the centralized management system could help the company to promote sales.</w:t>
+            </w:r>
           </w:p>
           <w:p>
             <w:pPr>
@@ -4997,6 +4966,7 @@
         </w:rPr>
         <w:t xml:space="preserve">and related records in </w:t>
       </w:r>
+      <w:proofErr w:type="spellStart"/>
       <w:r>
         <w:rPr>
           <w:rFonts w:ascii="Palatino Linotype" w:hAnsi="Palatino Linotype"/>
@@ -5008,6 +4978,7 @@
         </w:rPr>
         <w:t>OrdersItem</w:t>
       </w:r>
+      <w:proofErr w:type="spellEnd"/>
       <w:r>
         <w:rPr>
           <w:rFonts w:ascii="Palatino Linotype" w:hAnsi="Palatino Linotype"/>
@@ -5816,7 +5787,38 @@
                 <w:sz w:val="20"/>
                 <w:szCs w:val="20"/>
               </w:rPr>
-              <w:t>/ship_cost_api/</w:t>
+              <w:t>/</w:t>
+            </w:r>
+            <w:proofErr w:type="spellStart"/>
+            <w:proofErr w:type="gramStart"/>
+            <w:r>
+              <w:rPr>
+                <w:rFonts w:ascii="Courier New" w:eastAsia="Cambria" w:hAnsi="Courier New" w:cs="Courier New"/>
+                <w:b/>
+                <w:sz w:val="20"/>
+                <w:szCs w:val="20"/>
+              </w:rPr>
+              <w:t>ship</w:t>
+            </w:r>
+            <w:proofErr w:type="gramEnd"/>
+            <w:r>
+              <w:rPr>
+                <w:rFonts w:ascii="Courier New" w:eastAsia="Cambria" w:hAnsi="Courier New" w:cs="Courier New"/>
+                <w:b/>
+                <w:sz w:val="20"/>
+                <w:szCs w:val="20"/>
+              </w:rPr>
+              <w:t>_cost_api</w:t>
+            </w:r>
+            <w:proofErr w:type="spellEnd"/>
+            <w:r>
+              <w:rPr>
+                <w:rFonts w:ascii="Courier New" w:eastAsia="Cambria" w:hAnsi="Courier New" w:cs="Courier New"/>
+                <w:b/>
+                <w:sz w:val="20"/>
+                <w:szCs w:val="20"/>
+              </w:rPr>
+              <w:t>/</w:t>
             </w:r>
             <w:r>
               <w:rPr>
@@ -10614,7 +10616,29 @@
           <w:sz w:val="20"/>
           <w:szCs w:val="20"/>
         </w:rPr>
-        <w:t xml:space="preserve"> statistics which can help a Sales </w:t>
+        <w:t xml:space="preserve"> statistics which can help a </w:t>
+      </w:r>
+      <w:proofErr w:type="gramStart"/>
+      <w:r>
+        <w:rPr>
+          <w:rFonts w:ascii="Palatino Linotype" w:hAnsi="Palatino Linotype"/>
+          <w:b w:val="0"/>
+          <w:bCs w:val="0"/>
+          <w:sz w:val="20"/>
+          <w:szCs w:val="20"/>
+        </w:rPr>
+        <w:t>Sales</w:t>
+      </w:r>
+      <w:proofErr w:type="gramEnd"/>
+      <w:r>
+        <w:rPr>
+          <w:rFonts w:ascii="Palatino Linotype" w:hAnsi="Palatino Linotype"/>
+          <w:b w:val="0"/>
+          <w:bCs w:val="0"/>
+          <w:sz w:val="20"/>
+          <w:szCs w:val="20"/>
+        </w:rPr>
+        <w:t xml:space="preserve"> </w:t>
       </w:r>
       <w:r>
         <w:rPr>
@@ -11019,8 +11043,22 @@
           <w:szCs w:val="20"/>
           <w:lang w:val="en-HK"/>
         </w:rPr>
-        <w:t>*total</w:t>
-      </w:r>
+        <w:t>*</w:t>
+      </w:r>
+      <w:proofErr w:type="gramStart"/>
+      <w:r>
+        <w:rPr>
+          <w:rFonts w:ascii="Palatino Linotype" w:hAnsi="Palatino Linotype"/>
+          <w:b w:val="0"/>
+          <w:bCs w:val="0"/>
+          <w:color w:val="000000" w:themeColor="text1"/>
+          <w:sz w:val="20"/>
+          <w:szCs w:val="20"/>
+          <w:lang w:val="en-HK"/>
+        </w:rPr>
+        <w:t>total</w:t>
+      </w:r>
+      <w:proofErr w:type="gramEnd"/>
       <w:r>
         <w:rPr>
           <w:rFonts w:ascii="Palatino Linotype" w:hAnsi="Palatino Linotype"/>
@@ -11188,7 +11226,27 @@
           <w:color w:val="000000" w:themeColor="text1"/>
           <w:sz w:val="20"/>
         </w:rPr>
-        <w:t>trongly recommend you to form a group to complete this project as you can benefit from sharing skills/codes amongst your members, and you can learn to plan, coordinate, and integrate work done by each member.</w:t>
+        <w:t xml:space="preserve">trongly recommend you </w:t>
+      </w:r>
+      <w:proofErr w:type="gramStart"/>
+      <w:r>
+        <w:rPr>
+          <w:rFonts w:ascii="Palatino Linotype" w:hAnsi="Palatino Linotype"/>
+          <w:bCs/>
+          <w:color w:val="000000" w:themeColor="text1"/>
+          <w:sz w:val="20"/>
+        </w:rPr>
+        <w:t>to form</w:t>
+      </w:r>
+      <w:proofErr w:type="gramEnd"/>
+      <w:r>
+        <w:rPr>
+          <w:rFonts w:ascii="Palatino Linotype" w:hAnsi="Palatino Linotype"/>
+          <w:bCs/>
+          <w:color w:val="000000" w:themeColor="text1"/>
+          <w:sz w:val="20"/>
+        </w:rPr>
+        <w:t xml:space="preserve"> a group to complete this project as you can benefit from sharing skills/codes amongst your members, and you can learn to plan, coordinate, and integrate work done by each member.</w:t>
       </w:r>
       <w:r>
         <w:rPr>
@@ -11272,7 +11330,27 @@
           <w:sz w:val="20"/>
           <w:szCs w:val="20"/>
         </w:rPr>
-        <w:t>Your web site should only use PHP as the server-side programming language (i.e. not ASP, ASP.NET, JSP, servlet etc.), however, you may use JavaScript and CSS for specific purposes. The database server used must be mySQL (version 5.0 or above).</w:t>
+        <w:t xml:space="preserve">Your web site should only use PHP as the server-side programming language (i.e. not ASP, ASP.NET, JSP, servlet etc.), however, you may use JavaScript and CSS for specific purposes. The database server used must be </w:t>
+      </w:r>
+      <w:proofErr w:type="spellStart"/>
+      <w:r>
+        <w:rPr>
+          <w:rFonts w:ascii="Palatino Linotype" w:hAnsi="Palatino Linotype"/>
+          <w:color w:val="000000" w:themeColor="text1"/>
+          <w:sz w:val="20"/>
+          <w:szCs w:val="20"/>
+        </w:rPr>
+        <w:t>mySQL</w:t>
+      </w:r>
+      <w:proofErr w:type="spellEnd"/>
+      <w:r>
+        <w:rPr>
+          <w:rFonts w:ascii="Palatino Linotype" w:hAnsi="Palatino Linotype"/>
+          <w:color w:val="000000" w:themeColor="text1"/>
+          <w:sz w:val="20"/>
+          <w:szCs w:val="20"/>
+        </w:rPr>
+        <w:t xml:space="preserve"> (version 5.0 or above).</w:t>
       </w:r>
     </w:p>
     <w:p>
@@ -11314,7 +11392,27 @@
           <w:sz w:val="20"/>
           <w:szCs w:val="20"/>
         </w:rPr>
-        <w:t xml:space="preserve"> for the following mySQL database functions :</w:t>
+        <w:t xml:space="preserve"> for the following </w:t>
+      </w:r>
+      <w:proofErr w:type="spellStart"/>
+      <w:r>
+        <w:rPr>
+          <w:rFonts w:ascii="Palatino Linotype" w:hAnsi="Palatino Linotype"/>
+          <w:color w:val="000000" w:themeColor="text1"/>
+          <w:sz w:val="20"/>
+          <w:szCs w:val="20"/>
+        </w:rPr>
+        <w:t>mySQL</w:t>
+      </w:r>
+      <w:proofErr w:type="spellEnd"/>
+      <w:r>
+        <w:rPr>
+          <w:rFonts w:ascii="Palatino Linotype" w:hAnsi="Palatino Linotype"/>
+          <w:color w:val="000000" w:themeColor="text1"/>
+          <w:sz w:val="20"/>
+          <w:szCs w:val="20"/>
+        </w:rPr>
+        <w:t xml:space="preserve"> database functions :</w:t>
       </w:r>
       <w:r>
         <w:rPr>
@@ -11349,6 +11447,7 @@
         </w:rPr>
         <w:t xml:space="preserve">$conn = </w:t>
       </w:r>
+      <w:proofErr w:type="spellStart"/>
       <w:r>
         <w:rPr>
           <w:rFonts w:ascii="Consolas" w:hAnsi="Consolas" w:cs="Courier New"/>
@@ -11360,6 +11459,7 @@
         </w:rPr>
         <w:t>mysqli_connect</w:t>
       </w:r>
+      <w:proofErr w:type="spellEnd"/>
       <w:r>
         <w:rPr>
           <w:rFonts w:ascii="Consolas" w:hAnsi="Consolas" w:cs="Courier New"/>
@@ -11417,18 +11517,7 @@
           <w:sz w:val="20"/>
           <w:szCs w:val="20"/>
         </w:rPr>
-        <w:t xml:space="preserve">     $hos</w:t>
-      </w:r>
-      <w:bookmarkStart w:id="2" w:name="_GoBack"/>
-      <w:bookmarkEnd w:id="2"/>
-      <w:r>
-        <w:rPr>
-          <w:rFonts w:ascii="Consolas" w:hAnsi="Consolas" w:cs="Courier New"/>
-          <w:color w:val="000000" w:themeColor="text1"/>
-          <w:sz w:val="20"/>
-          <w:szCs w:val="20"/>
-        </w:rPr>
-        <w:t>tname = "</w:t>
+        <w:t xml:space="preserve">     $hostname = "</w:t>
       </w:r>
       <w:r>
         <w:rPr>
@@ -11465,6 +11554,7 @@
         </w:rPr>
         <w:t xml:space="preserve">     $database = "</w:t>
       </w:r>
+      <w:proofErr w:type="spellStart"/>
       <w:r>
         <w:rPr>
           <w:rFonts w:ascii="Consolas" w:hAnsi="Consolas" w:cs="Courier New"/>
@@ -11476,6 +11566,7 @@
         </w:rPr>
         <w:t>projectDB</w:t>
       </w:r>
+      <w:proofErr w:type="spellEnd"/>
       <w:r>
         <w:rPr>
           <w:rFonts w:ascii="Consolas" w:hAnsi="Consolas" w:cs="Courier New"/>
@@ -11795,7 +11886,29 @@
           <w:szCs w:val="20"/>
           <w:u w:val="single"/>
         </w:rPr>
-        <w:t xml:space="preserve">non-compressed format (no .zip or .rar files </w:t>
+        <w:t>non-compressed format (no .zip or .</w:t>
+      </w:r>
+      <w:proofErr w:type="spellStart"/>
+      <w:r>
+        <w:rPr>
+          <w:rFonts w:ascii="Palatino Linotype" w:hAnsi="Palatino Linotype"/>
+          <w:color w:val="000000" w:themeColor="text1"/>
+          <w:sz w:val="20"/>
+          <w:szCs w:val="20"/>
+          <w:u w:val="single"/>
+        </w:rPr>
+        <w:t>rar</w:t>
+      </w:r>
+      <w:proofErr w:type="spellEnd"/>
+      <w:r>
+        <w:rPr>
+          <w:rFonts w:ascii="Palatino Linotype" w:hAnsi="Palatino Linotype"/>
+          <w:color w:val="000000" w:themeColor="text1"/>
+          <w:sz w:val="20"/>
+          <w:szCs w:val="20"/>
+          <w:u w:val="single"/>
+        </w:rPr>
+        <w:t xml:space="preserve"> files </w:t>
       </w:r>
       <w:r>
         <w:rPr>
@@ -11841,6 +11954,7 @@
         </w:rPr>
         <w:t xml:space="preserve">provide a SQL script file </w:t>
       </w:r>
+      <w:proofErr w:type="spellStart"/>
       <w:r>
         <w:rPr>
           <w:rFonts w:ascii="Palatino Linotype" w:hAnsi="Palatino Linotype"/>
@@ -11854,6 +11968,7 @@
         </w:rPr>
         <w:t>CreateProjectDB.sql</w:t>
       </w:r>
+      <w:proofErr w:type="spellEnd"/>
       <w:r>
         <w:rPr>
           <w:rFonts w:ascii="Palatino Linotype" w:hAnsi="Palatino Linotype"/>
@@ -11887,6 +12002,7 @@
         </w:rPr>
         <w:t xml:space="preserve">for the SQL script file </w:t>
       </w:r>
+      <w:proofErr w:type="spellStart"/>
       <w:r>
         <w:rPr>
           <w:rFonts w:ascii="Palatino Linotype" w:hAnsi="Palatino Linotype"/>
@@ -11900,6 +12016,7 @@
         </w:rPr>
         <w:t>CreateProjectDB.sql</w:t>
       </w:r>
+      <w:proofErr w:type="spellEnd"/>
       <w:r>
         <w:rPr>
           <w:rFonts w:ascii="Palatino Linotype" w:hAnsi="Palatino Linotype"/>
@@ -11929,6 +12046,7 @@
         </w:rPr>
         <w:t xml:space="preserve"> commands to setup the database tables in </w:t>
       </w:r>
+      <w:proofErr w:type="spellStart"/>
       <w:r>
         <w:rPr>
           <w:rFonts w:ascii="Palatino Linotype" w:hAnsi="Palatino Linotype"/>
@@ -11940,6 +12058,7 @@
         </w:rPr>
         <w:t>projectDB</w:t>
       </w:r>
+      <w:proofErr w:type="spellEnd"/>
       <w:r>
         <w:rPr>
           <w:rFonts w:ascii="Palatino Linotype" w:hAnsi="Palatino Linotype"/>
@@ -11992,6 +12111,8 @@
         </w:rPr>
         <w:t xml:space="preserve">drop database IF EXISTS </w:t>
       </w:r>
+      <w:proofErr w:type="spellStart"/>
+      <w:proofErr w:type="gramStart"/>
       <w:r>
         <w:rPr>
           <w:rFonts w:cs="Courier New"/>
@@ -12002,6 +12123,7 @@
         </w:rPr>
         <w:t>projectDB</w:t>
       </w:r>
+      <w:proofErr w:type="spellEnd"/>
       <w:r>
         <w:rPr>
           <w:rFonts w:cs="Courier New"/>
@@ -12011,6 +12133,7 @@
         </w:rPr>
         <w:t>;</w:t>
       </w:r>
+      <w:proofErr w:type="gramEnd"/>
     </w:p>
     <w:p>
       <w:pPr>
@@ -12034,6 +12157,7 @@
         </w:rPr>
         <w:t xml:space="preserve">create database </w:t>
       </w:r>
+      <w:proofErr w:type="spellStart"/>
       <w:r>
         <w:rPr>
           <w:rFonts w:cs="Courier New"/>
@@ -12044,6 +12168,7 @@
         </w:rPr>
         <w:t>projectDB</w:t>
       </w:r>
+      <w:proofErr w:type="spellEnd"/>
       <w:r>
         <w:rPr>
           <w:rFonts w:cs="Courier New"/>
@@ -12051,8 +12176,19 @@
           <w:sz w:val="16"/>
           <w:szCs w:val="16"/>
         </w:rPr>
-        <w:t xml:space="preserve"> character set utf8;</w:t>
-      </w:r>
+        <w:t xml:space="preserve"> character set </w:t>
+      </w:r>
+      <w:proofErr w:type="gramStart"/>
+      <w:r>
+        <w:rPr>
+          <w:rFonts w:cs="Courier New"/>
+          <w:color w:val="000000" w:themeColor="text1"/>
+          <w:sz w:val="16"/>
+          <w:szCs w:val="16"/>
+        </w:rPr>
+        <w:t>utf8;</w:t>
+      </w:r>
+      <w:proofErr w:type="gramEnd"/>
     </w:p>
     <w:p>
       <w:pPr>
@@ -12076,6 +12212,8 @@
         </w:rPr>
         <w:t xml:space="preserve">use </w:t>
       </w:r>
+      <w:proofErr w:type="spellStart"/>
+      <w:proofErr w:type="gramStart"/>
       <w:r>
         <w:rPr>
           <w:rFonts w:cs="Courier New"/>
@@ -12086,6 +12224,7 @@
         </w:rPr>
         <w:t>projectDB</w:t>
       </w:r>
+      <w:proofErr w:type="spellEnd"/>
       <w:r>
         <w:rPr>
           <w:rFonts w:cs="Courier New"/>
@@ -12095,6 +12234,7 @@
         </w:rPr>
         <w:t>;</w:t>
       </w:r>
+      <w:proofErr w:type="gramEnd"/>
     </w:p>
     <w:p>
       <w:pPr>
@@ -12358,7 +12498,7 @@
           </mc:Choice>
           <mc:Fallback>
             <w:pict>
-              <v:group w14:anchorId="037E81FB" id="Group 10" o:spid="_x0000_s1026" style="position:absolute;left:0;text-align:left;margin-left:229.2pt;margin-top:1.8pt;width:272.8pt;height:53.55pt;z-index:251658240" coordsize="34642,6800" o:gfxdata="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">
+              <v:group w14:anchorId="037E81FB" id="Group 10" o:spid="_x0000_s1026" style="position:absolute;left:0;text-align:left;margin-left:229.2pt;margin-top:1.8pt;width:272.8pt;height:53.55pt;z-index:251658240" coordsize="34642,6800" o:gfxdata="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">
                 <v:shapetype id="_x0000_t202" coordsize="21600,21600" o:spt="202" path="m,l,21600r21600,l21600,xe">
                   <v:stroke joinstyle="miter"/>
                   <v:path gradientshapeok="t" o:connecttype="rect"/>
@@ -12539,6 +12679,7 @@
         </w:rPr>
         <w:t xml:space="preserve">drop table IF EXISTS </w:t>
       </w:r>
+      <w:proofErr w:type="gramStart"/>
       <w:r>
         <w:rPr>
           <w:rFonts w:cs="Courier New"/>
@@ -12558,6 +12699,7 @@
         </w:rPr>
         <w:t>;</w:t>
       </w:r>
+      <w:proofErr w:type="gramEnd"/>
     </w:p>
     <w:p>
       <w:pPr>
@@ -12635,7 +12777,27 @@
           <w:sz w:val="16"/>
           <w:szCs w:val="16"/>
         </w:rPr>
-        <w:t xml:space="preserve">  userName Varchar(30) NOT NULL,</w:t>
+        <w:t xml:space="preserve">  </w:t>
+      </w:r>
+      <w:proofErr w:type="spellStart"/>
+      <w:r>
+        <w:rPr>
+          <w:rFonts w:cs="Courier New"/>
+          <w:color w:val="000000" w:themeColor="text1"/>
+          <w:sz w:val="16"/>
+          <w:szCs w:val="16"/>
+        </w:rPr>
+        <w:t>userName</w:t>
+      </w:r>
+      <w:proofErr w:type="spellEnd"/>
+      <w:r>
+        <w:rPr>
+          <w:rFonts w:cs="Courier New"/>
+          <w:color w:val="000000" w:themeColor="text1"/>
+          <w:sz w:val="16"/>
+          <w:szCs w:val="16"/>
+        </w:rPr>
+        <w:t xml:space="preserve"> Varchar(30) NOT NULL,</w:t>
       </w:r>
     </w:p>
     <w:p>
@@ -12658,7 +12820,27 @@
           <w:sz w:val="16"/>
           <w:szCs w:val="16"/>
         </w:rPr>
-        <w:t xml:space="preserve">  userPswd Varchar(10),</w:t>
+        <w:t xml:space="preserve">  </w:t>
+      </w:r>
+      <w:proofErr w:type="spellStart"/>
+      <w:r>
+        <w:rPr>
+          <w:rFonts w:cs="Courier New"/>
+          <w:color w:val="000000" w:themeColor="text1"/>
+          <w:sz w:val="16"/>
+          <w:szCs w:val="16"/>
+        </w:rPr>
+        <w:t>userPswd</w:t>
+      </w:r>
+      <w:proofErr w:type="spellEnd"/>
+      <w:r>
+        <w:rPr>
+          <w:rFonts w:cs="Courier New"/>
+          <w:color w:val="000000" w:themeColor="text1"/>
+          <w:sz w:val="16"/>
+          <w:szCs w:val="16"/>
+        </w:rPr>
+        <w:t xml:space="preserve"> Varchar(10),</w:t>
       </w:r>
     </w:p>
     <w:p>
@@ -12681,7 +12863,27 @@
           <w:sz w:val="16"/>
           <w:szCs w:val="16"/>
         </w:rPr>
-        <w:t xml:space="preserve"> Primary Key (userName)) </w:t>
+        <w:t xml:space="preserve"> Primary Key (</w:t>
+      </w:r>
+      <w:proofErr w:type="spellStart"/>
+      <w:r>
+        <w:rPr>
+          <w:rFonts w:cs="Courier New"/>
+          <w:color w:val="000000" w:themeColor="text1"/>
+          <w:sz w:val="16"/>
+          <w:szCs w:val="16"/>
+        </w:rPr>
+        <w:t>userName</w:t>
+      </w:r>
+      <w:proofErr w:type="spellEnd"/>
+      <w:r>
+        <w:rPr>
+          <w:rFonts w:cs="Courier New"/>
+          <w:color w:val="000000" w:themeColor="text1"/>
+          <w:sz w:val="16"/>
+          <w:szCs w:val="16"/>
+        </w:rPr>
+        <w:t xml:space="preserve">)) </w:t>
       </w:r>
       <w:r>
         <w:rPr>
@@ -12691,17 +12893,31 @@
           <w:sz w:val="16"/>
           <w:szCs w:val="16"/>
         </w:rPr>
-        <w:t>ENGINE = InnoDB</w:t>
-      </w:r>
+        <w:t xml:space="preserve">ENGINE = </w:t>
+      </w:r>
+      <w:proofErr w:type="spellStart"/>
+      <w:proofErr w:type="gramStart"/>
       <w:r>
         <w:rPr>
           <w:rFonts w:cs="Courier New"/>
+          <w:b/>
           <w:color w:val="000000" w:themeColor="text1"/>
           <w:sz w:val="16"/>
           <w:szCs w:val="16"/>
         </w:rPr>
+        <w:t>InnoDB</w:t>
+      </w:r>
+      <w:proofErr w:type="spellEnd"/>
+      <w:r>
+        <w:rPr>
+          <w:rFonts w:cs="Courier New"/>
+          <w:color w:val="000000" w:themeColor="text1"/>
+          <w:sz w:val="16"/>
+          <w:szCs w:val="16"/>
+        </w:rPr>
         <w:t>;</w:t>
       </w:r>
+      <w:proofErr w:type="gramEnd"/>
     </w:p>
     <w:p>
       <w:pPr>
@@ -12756,7 +12972,47 @@
           <w:sz w:val="16"/>
           <w:szCs w:val="16"/>
         </w:rPr>
-        <w:t xml:space="preserve"> (userName, userPswd) VALUES </w:t>
+        <w:t xml:space="preserve"> (</w:t>
+      </w:r>
+      <w:proofErr w:type="spellStart"/>
+      <w:r>
+        <w:rPr>
+          <w:rFonts w:cs="Courier New"/>
+          <w:color w:val="000000" w:themeColor="text1"/>
+          <w:sz w:val="16"/>
+          <w:szCs w:val="16"/>
+        </w:rPr>
+        <w:t>userName</w:t>
+      </w:r>
+      <w:proofErr w:type="spellEnd"/>
+      <w:r>
+        <w:rPr>
+          <w:rFonts w:cs="Courier New"/>
+          <w:color w:val="000000" w:themeColor="text1"/>
+          <w:sz w:val="16"/>
+          <w:szCs w:val="16"/>
+        </w:rPr>
+        <w:t xml:space="preserve">, </w:t>
+      </w:r>
+      <w:proofErr w:type="spellStart"/>
+      <w:r>
+        <w:rPr>
+          <w:rFonts w:cs="Courier New"/>
+          <w:color w:val="000000" w:themeColor="text1"/>
+          <w:sz w:val="16"/>
+          <w:szCs w:val="16"/>
+        </w:rPr>
+        <w:t>userPswd</w:t>
+      </w:r>
+      <w:proofErr w:type="spellEnd"/>
+      <w:r>
+        <w:rPr>
+          <w:rFonts w:cs="Courier New"/>
+          <w:color w:val="000000" w:themeColor="text1"/>
+          <w:sz w:val="16"/>
+          <w:szCs w:val="16"/>
+        </w:rPr>
+        <w:t xml:space="preserve">) VALUES </w:t>
       </w:r>
     </w:p>
     <w:p>
@@ -12802,8 +13058,19 @@
           <w:sz w:val="16"/>
           <w:szCs w:val="16"/>
         </w:rPr>
-        <w:t>('admin2', 'secret2');</w:t>
-      </w:r>
+        <w:t>('admin2', 'secret2'</w:t>
+      </w:r>
+      <w:proofErr w:type="gramStart"/>
+      <w:r>
+        <w:rPr>
+          <w:rFonts w:cs="Courier New"/>
+          <w:color w:val="000000" w:themeColor="text1"/>
+          <w:sz w:val="16"/>
+          <w:szCs w:val="16"/>
+        </w:rPr>
+        <w:t>);</w:t>
+      </w:r>
+      <w:proofErr w:type="gramEnd"/>
     </w:p>
     <w:p>
       <w:pPr>
@@ -13003,7 +13270,27 @@
           <w:sz w:val="20"/>
           <w:szCs w:val="20"/>
         </w:rPr>
-        <w:t xml:space="preserve">, briefly describe the main content of each demo video file you have created. The video files will facilitate the lecturer to have in-depth evaluation of your web application. Here are some online tutorials for </w:t>
+        <w:t xml:space="preserve">, briefly describe the main content of each demo video file you have created. The video files will facilitate the lecturer to have </w:t>
+      </w:r>
+      <w:proofErr w:type="gramStart"/>
+      <w:r>
+        <w:rPr>
+          <w:rFonts w:ascii="Palatino Linotype" w:hAnsi="Palatino Linotype"/>
+          <w:color w:val="000000" w:themeColor="text1"/>
+          <w:sz w:val="20"/>
+          <w:szCs w:val="20"/>
+        </w:rPr>
+        <w:t>in</w:t>
+      </w:r>
+      <w:proofErr w:type="gramEnd"/>
+      <w:r>
+        <w:rPr>
+          <w:rFonts w:ascii="Palatino Linotype" w:hAnsi="Palatino Linotype"/>
+          <w:color w:val="000000" w:themeColor="text1"/>
+          <w:sz w:val="20"/>
+          <w:szCs w:val="20"/>
+        </w:rPr>
+        <w:t xml:space="preserve">-depth evaluation of your web application. Here are some online tutorials for </w:t>
       </w:r>
       <w:r>
         <w:rPr>
@@ -13911,6 +14198,7 @@
         </w:rPr>
         <w:t>Each student needs to submit his/her own work. Plagiarism (</w:t>
       </w:r>
+      <w:proofErr w:type="spellStart"/>
       <w:r>
         <w:rPr>
           <w:rFonts w:ascii="Palatino Linotype" w:hAnsi="Palatino Linotype"/>
@@ -13920,6 +14208,7 @@
         </w:rPr>
         <w:t>抄襲</w:t>
       </w:r>
+      <w:proofErr w:type="spellEnd"/>
       <w:r>
         <w:rPr>
           <w:rFonts w:ascii="Palatino Linotype" w:hAnsi="Palatino Linotype"/>
@@ -13951,7 +14240,27 @@
           <w:color w:val="000000" w:themeColor="text1"/>
           <w:sz w:val="20"/>
         </w:rPr>
-        <w:t>All group projects that have been found involved wholly or partly in plagiarism (no matter these projects are from the original authors or from the plagiarists) will score ZERO marks. Furthermore, disciplinary action will be followed.</w:t>
+        <w:t xml:space="preserve">All group projects that have been found involved wholly or partly in plagiarism (no </w:t>
+      </w:r>
+      <w:proofErr w:type="gramStart"/>
+      <w:r>
+        <w:rPr>
+          <w:rFonts w:ascii="Palatino Linotype" w:hAnsi="Palatino Linotype"/>
+          <w:bCs/>
+          <w:color w:val="000000" w:themeColor="text1"/>
+          <w:sz w:val="20"/>
+        </w:rPr>
+        <w:t>matter</w:t>
+      </w:r>
+      <w:proofErr w:type="gramEnd"/>
+      <w:r>
+        <w:rPr>
+          <w:rFonts w:ascii="Palatino Linotype" w:hAnsi="Palatino Linotype"/>
+          <w:bCs/>
+          <w:color w:val="000000" w:themeColor="text1"/>
+          <w:sz w:val="20"/>
+        </w:rPr>
+        <w:t xml:space="preserve"> these projects are from the original authors or from the plagiarists) will score ZERO marks. Furthermore, disciplinary action will be followed.</w:t>
       </w:r>
     </w:p>
     <w:p>
@@ -14054,7 +14363,7 @@
 </file>
 
 <file path=word/endnotes.xml><?xml version="1.0" encoding="utf-8"?>
-<w:endnotes xmlns:wpc="http://schemas.microsoft.com/office/word/2010/wordprocessingCanvas" xmlns:cx="http://schemas.microsoft.com/office/drawing/2014/chartex" xmlns:cx1="http://schemas.microsoft.com/office/drawing/2015/9/8/chartex" xmlns:mc="http://schemas.openxmlformats.org/markup-compatibility/2006" xmlns:o="urn:schemas-microsoft-com:office:office" xmlns:r="http://schemas.openxmlformats.org/officeDocument/2006/relationships" xmlns:m="http://schemas.openxmlformats.org/officeDocument/2006/math" xmlns:v="urn:schemas-microsoft-com:vml" xmlns:wp14="http://schemas.microsoft.com/office/word/2010/wordprocessingDrawing" xmlns:wp="http://schemas.openxmlformats.org/drawingml/2006/wordprocessingDrawing" xmlns:w10="urn:schemas-microsoft-com:office:word" xmlns:w="http://schemas.openxmlformats.org/wordprocessingml/2006/main" xmlns:w14="http://schemas.microsoft.com/office/word/2010/wordml" xmlns:w15="http://schemas.microsoft.com/office/word/2012/wordml" xmlns:w16se="http://schemas.microsoft.com/office/word/2015/wordml/symex" xmlns:wpg="http://schemas.microsoft.com/office/word/2010/wordprocessingGroup" xmlns:wpi="http://schemas.microsoft.com/office/word/2010/wordprocessingInk" xmlns:wne="http://schemas.microsoft.com/office/word/2006/wordml" xmlns:wps="http://schemas.microsoft.com/office/word/2010/wordprocessingShape" mc:Ignorable="w14 w15 w16se wp14">
+<w:endnotes xmlns:wpc="http://schemas.microsoft.com/office/word/2010/wordprocessingCanvas" xmlns:cx="http://schemas.microsoft.com/office/drawing/2014/chartex" xmlns:cx1="http://schemas.microsoft.com/office/drawing/2015/9/8/chartex" xmlns:cx2="http://schemas.microsoft.com/office/drawing/2015/10/21/chartex" xmlns:cx3="http://schemas.microsoft.com/office/drawing/2016/5/9/chartex" xmlns:cx4="http://schemas.microsoft.com/office/drawing/2016/5/10/chartex" xmlns:cx5="http://schemas.microsoft.com/office/drawing/2016/5/11/chartex" xmlns:cx6="http://schemas.microsoft.com/office/drawing/2016/5/12/chartex" xmlns:cx7="http://schemas.microsoft.com/office/drawing/2016/5/13/chartex" xmlns:cx8="http://schemas.microsoft.com/office/drawing/2016/5/14/chartex" xmlns:mc="http://schemas.openxmlformats.org/markup-compatibility/2006" xmlns:aink="http://schemas.microsoft.com/office/drawing/2016/ink" xmlns:am3d="http://schemas.microsoft.com/office/drawing/2017/model3d" xmlns:o="urn:schemas-microsoft-com:office:office" xmlns:oel="http://schemas.microsoft.com/office/2019/extlst" xmlns:r="http://schemas.openxmlformats.org/officeDocument/2006/relationships" xmlns:m="http://schemas.openxmlformats.org/officeDocument/2006/math" xmlns:v="urn:schemas-microsoft-com:vml" xmlns:wp14="http://schemas.microsoft.com/office/word/2010/wordprocessingDrawing" xmlns:wp="http://schemas.openxmlformats.org/drawingml/2006/wordprocessingDrawing" xmlns:w10="urn:schemas-microsoft-com:office:word" xmlns:w="http://schemas.openxmlformats.org/wordprocessingml/2006/main" xmlns:w14="http://schemas.microsoft.com/office/word/2010/wordml" xmlns:w15="http://schemas.microsoft.com/office/word/2012/wordml" xmlns:w16cex="http://schemas.microsoft.com/office/word/2018/wordml/cex" xmlns:w16cid="http://schemas.microsoft.com/office/word/2016/wordml/cid" xmlns:w16="http://schemas.microsoft.com/office/word/2018/wordml" xmlns:w16du="http://schemas.microsoft.com/office/word/2023/wordml/word16du" xmlns:w16sdtdh="http://schemas.microsoft.com/office/word/2020/wordml/sdtdatahash" xmlns:w16se="http://schemas.microsoft.com/office/word/2015/wordml/symex" xmlns:wpg="http://schemas.microsoft.com/office/word/2010/wordprocessingGroup" xmlns:wpi="http://schemas.microsoft.com/office/word/2010/wordprocessingInk" xmlns:wne="http://schemas.microsoft.com/office/word/2006/wordml" xmlns:wps="http://schemas.microsoft.com/office/word/2010/wordprocessingShape" mc:Ignorable="w14 w15 w16se w16cid w16 w16cex w16sdtdh w16du wp14">
   <w:endnote w:type="separator" w:id="-1">
     <w:p>
       <w:r>
@@ -14076,7 +14385,7 @@
 </file>
 
 <file path=word/footer1.xml><?xml version="1.0" encoding="utf-8"?>
-<w:ftr xmlns:wpc="http://schemas.microsoft.com/office/word/2010/wordprocessingCanvas" xmlns:cx="http://schemas.microsoft.com/office/drawing/2014/chartex" xmlns:cx1="http://schemas.microsoft.com/office/drawing/2015/9/8/chartex" xmlns:mc="http://schemas.openxmlformats.org/markup-compatibility/2006" xmlns:o="urn:schemas-microsoft-com:office:office" xmlns:r="http://schemas.openxmlformats.org/officeDocument/2006/relationships" xmlns:m="http://schemas.openxmlformats.org/officeDocument/2006/math" xmlns:v="urn:schemas-microsoft-com:vml" xmlns:wp14="http://schemas.microsoft.com/office/word/2010/wordprocessingDrawing" xmlns:wp="http://schemas.openxmlformats.org/drawingml/2006/wordprocessingDrawing" xmlns:w10="urn:schemas-microsoft-com:office:word" xmlns:w="http://schemas.openxmlformats.org/wordprocessingml/2006/main" xmlns:w14="http://schemas.microsoft.com/office/word/2010/wordml" xmlns:w15="http://schemas.microsoft.com/office/word/2012/wordml" xmlns:w16se="http://schemas.microsoft.com/office/word/2015/wordml/symex" xmlns:wpg="http://schemas.microsoft.com/office/word/2010/wordprocessingGroup" xmlns:wpi="http://schemas.microsoft.com/office/word/2010/wordprocessingInk" xmlns:wne="http://schemas.microsoft.com/office/word/2006/wordml" xmlns:wps="http://schemas.microsoft.com/office/word/2010/wordprocessingShape" mc:Ignorable="w14 w15 w16se wp14">
+<w:ftr xmlns:wpc="http://schemas.microsoft.com/office/word/2010/wordprocessingCanvas" xmlns:cx="http://schemas.microsoft.com/office/drawing/2014/chartex" xmlns:cx1="http://schemas.microsoft.com/office/drawing/2015/9/8/chartex" xmlns:cx2="http://schemas.microsoft.com/office/drawing/2015/10/21/chartex" xmlns:cx3="http://schemas.microsoft.com/office/drawing/2016/5/9/chartex" xmlns:cx4="http://schemas.microsoft.com/office/drawing/2016/5/10/chartex" xmlns:cx5="http://schemas.microsoft.com/office/drawing/2016/5/11/chartex" xmlns:cx6="http://schemas.microsoft.com/office/drawing/2016/5/12/chartex" xmlns:cx7="http://schemas.microsoft.com/office/drawing/2016/5/13/chartex" xmlns:cx8="http://schemas.microsoft.com/office/drawing/2016/5/14/chartex" xmlns:mc="http://schemas.openxmlformats.org/markup-compatibility/2006" xmlns:aink="http://schemas.microsoft.com/office/drawing/2016/ink" xmlns:am3d="http://schemas.microsoft.com/office/drawing/2017/model3d" xmlns:o="urn:schemas-microsoft-com:office:office" xmlns:oel="http://schemas.microsoft.com/office/2019/extlst" xmlns:r="http://schemas.openxmlformats.org/officeDocument/2006/relationships" xmlns:m="http://schemas.openxmlformats.org/officeDocument/2006/math" xmlns:v="urn:schemas-microsoft-com:vml" xmlns:wp14="http://schemas.microsoft.com/office/word/2010/wordprocessingDrawing" xmlns:wp="http://schemas.openxmlformats.org/drawingml/2006/wordprocessingDrawing" xmlns:w10="urn:schemas-microsoft-com:office:word" xmlns:w="http://schemas.openxmlformats.org/wordprocessingml/2006/main" xmlns:w14="http://schemas.microsoft.com/office/word/2010/wordml" xmlns:w15="http://schemas.microsoft.com/office/word/2012/wordml" xmlns:w16cex="http://schemas.microsoft.com/office/word/2018/wordml/cex" xmlns:w16cid="http://schemas.microsoft.com/office/word/2016/wordml/cid" xmlns:w16="http://schemas.microsoft.com/office/word/2018/wordml" xmlns:w16du="http://schemas.microsoft.com/office/word/2023/wordml/word16du" xmlns:w16sdtdh="http://schemas.microsoft.com/office/word/2020/wordml/sdtdatahash" xmlns:w16se="http://schemas.microsoft.com/office/word/2015/wordml/symex" xmlns:wpg="http://schemas.microsoft.com/office/word/2010/wordprocessingGroup" xmlns:wpi="http://schemas.microsoft.com/office/word/2010/wordprocessingInk" xmlns:wne="http://schemas.microsoft.com/office/word/2006/wordml" xmlns:wps="http://schemas.microsoft.com/office/word/2010/wordprocessingShape" mc:Ignorable="w14 w15 w16se w16cid w16 w16cex w16sdtdh w16du wp14">
   <w:p>
     <w:pPr>
       <w:pStyle w:val="Footer"/>
@@ -14284,7 +14593,7 @@
 </file>
 
 <file path=word/footer2.xml><?xml version="1.0" encoding="utf-8"?>
-<w:ftr xmlns:wpc="http://schemas.microsoft.com/office/word/2010/wordprocessingCanvas" xmlns:cx="http://schemas.microsoft.com/office/drawing/2014/chartex" xmlns:cx1="http://schemas.microsoft.com/office/drawing/2015/9/8/chartex" xmlns:mc="http://schemas.openxmlformats.org/markup-compatibility/2006" xmlns:o="urn:schemas-microsoft-com:office:office" xmlns:r="http://schemas.openxmlformats.org/officeDocument/2006/relationships" xmlns:m="http://schemas.openxmlformats.org/officeDocument/2006/math" xmlns:v="urn:schemas-microsoft-com:vml" xmlns:wp14="http://schemas.microsoft.com/office/word/2010/wordprocessingDrawing" xmlns:wp="http://schemas.openxmlformats.org/drawingml/2006/wordprocessingDrawing" xmlns:w10="urn:schemas-microsoft-com:office:word" xmlns:w="http://schemas.openxmlformats.org/wordprocessingml/2006/main" xmlns:w14="http://schemas.microsoft.com/office/word/2010/wordml" xmlns:w15="http://schemas.microsoft.com/office/word/2012/wordml" xmlns:w16se="http://schemas.microsoft.com/office/word/2015/wordml/symex" xmlns:wpg="http://schemas.microsoft.com/office/word/2010/wordprocessingGroup" xmlns:wpi="http://schemas.microsoft.com/office/word/2010/wordprocessingInk" xmlns:wne="http://schemas.microsoft.com/office/word/2006/wordml" xmlns:wps="http://schemas.microsoft.com/office/word/2010/wordprocessingShape" mc:Ignorable="w14 w15 w16se wp14">
+<w:ftr xmlns:wpc="http://schemas.microsoft.com/office/word/2010/wordprocessingCanvas" xmlns:cx="http://schemas.microsoft.com/office/drawing/2014/chartex" xmlns:cx1="http://schemas.microsoft.com/office/drawing/2015/9/8/chartex" xmlns:cx2="http://schemas.microsoft.com/office/drawing/2015/10/21/chartex" xmlns:cx3="http://schemas.microsoft.com/office/drawing/2016/5/9/chartex" xmlns:cx4="http://schemas.microsoft.com/office/drawing/2016/5/10/chartex" xmlns:cx5="http://schemas.microsoft.com/office/drawing/2016/5/11/chartex" xmlns:cx6="http://schemas.microsoft.com/office/drawing/2016/5/12/chartex" xmlns:cx7="http://schemas.microsoft.com/office/drawing/2016/5/13/chartex" xmlns:cx8="http://schemas.microsoft.com/office/drawing/2016/5/14/chartex" xmlns:mc="http://schemas.openxmlformats.org/markup-compatibility/2006" xmlns:aink="http://schemas.microsoft.com/office/drawing/2016/ink" xmlns:am3d="http://schemas.microsoft.com/office/drawing/2017/model3d" xmlns:o="urn:schemas-microsoft-com:office:office" xmlns:oel="http://schemas.microsoft.com/office/2019/extlst" xmlns:r="http://schemas.openxmlformats.org/officeDocument/2006/relationships" xmlns:m="http://schemas.openxmlformats.org/officeDocument/2006/math" xmlns:v="urn:schemas-microsoft-com:vml" xmlns:wp14="http://schemas.microsoft.com/office/word/2010/wordprocessingDrawing" xmlns:wp="http://schemas.openxmlformats.org/drawingml/2006/wordprocessingDrawing" xmlns:w10="urn:schemas-microsoft-com:office:word" xmlns:w="http://schemas.openxmlformats.org/wordprocessingml/2006/main" xmlns:w14="http://schemas.microsoft.com/office/word/2010/wordml" xmlns:w15="http://schemas.microsoft.com/office/word/2012/wordml" xmlns:w16cex="http://schemas.microsoft.com/office/word/2018/wordml/cex" xmlns:w16cid="http://schemas.microsoft.com/office/word/2016/wordml/cid" xmlns:w16="http://schemas.microsoft.com/office/word/2018/wordml" xmlns:w16du="http://schemas.microsoft.com/office/word/2023/wordml/word16du" xmlns:w16sdtdh="http://schemas.microsoft.com/office/word/2020/wordml/sdtdatahash" xmlns:w16se="http://schemas.microsoft.com/office/word/2015/wordml/symex" xmlns:wpg="http://schemas.microsoft.com/office/word/2010/wordprocessingGroup" xmlns:wpi="http://schemas.microsoft.com/office/word/2010/wordprocessingInk" xmlns:wne="http://schemas.microsoft.com/office/word/2006/wordml" xmlns:wps="http://schemas.microsoft.com/office/word/2010/wordprocessingShape" mc:Ignorable="w14 w15 w16se w16cid w16 w16cex w16sdtdh w16du wp14">
   <w:p>
     <w:pPr>
       <w:pStyle w:val="Footer"/>
@@ -14491,7 +14800,7 @@
 </file>
 
 <file path=word/footnotes.xml><?xml version="1.0" encoding="utf-8"?>
-<w:footnotes xmlns:wpc="http://schemas.microsoft.com/office/word/2010/wordprocessingCanvas" xmlns:cx="http://schemas.microsoft.com/office/drawing/2014/chartex" xmlns:cx1="http://schemas.microsoft.com/office/drawing/2015/9/8/chartex" xmlns:mc="http://schemas.openxmlformats.org/markup-compatibility/2006" xmlns:o="urn:schemas-microsoft-com:office:office" xmlns:r="http://schemas.openxmlformats.org/officeDocument/2006/relationships" xmlns:m="http://schemas.openxmlformats.org/officeDocument/2006/math" xmlns:v="urn:schemas-microsoft-com:vml" xmlns:wp14="http://schemas.microsoft.com/office/word/2010/wordprocessingDrawing" xmlns:wp="http://schemas.openxmlformats.org/drawingml/2006/wordprocessingDrawing" xmlns:w10="urn:schemas-microsoft-com:office:word" xmlns:w="http://schemas.openxmlformats.org/wordprocessingml/2006/main" xmlns:w14="http://schemas.microsoft.com/office/word/2010/wordml" xmlns:w15="http://schemas.microsoft.com/office/word/2012/wordml" xmlns:w16se="http://schemas.microsoft.com/office/word/2015/wordml/symex" xmlns:wpg="http://schemas.microsoft.com/office/word/2010/wordprocessingGroup" xmlns:wpi="http://schemas.microsoft.com/office/word/2010/wordprocessingInk" xmlns:wne="http://schemas.microsoft.com/office/word/2006/wordml" xmlns:wps="http://schemas.microsoft.com/office/word/2010/wordprocessingShape" mc:Ignorable="w14 w15 w16se wp14">
+<w:footnotes xmlns:wpc="http://schemas.microsoft.com/office/word/2010/wordprocessingCanvas" xmlns:cx="http://schemas.microsoft.com/office/drawing/2014/chartex" xmlns:cx1="http://schemas.microsoft.com/office/drawing/2015/9/8/chartex" xmlns:cx2="http://schemas.microsoft.com/office/drawing/2015/10/21/chartex" xmlns:cx3="http://schemas.microsoft.com/office/drawing/2016/5/9/chartex" xmlns:cx4="http://schemas.microsoft.com/office/drawing/2016/5/10/chartex" xmlns:cx5="http://schemas.microsoft.com/office/drawing/2016/5/11/chartex" xmlns:cx6="http://schemas.microsoft.com/office/drawing/2016/5/12/chartex" xmlns:cx7="http://schemas.microsoft.com/office/drawing/2016/5/13/chartex" xmlns:cx8="http://schemas.microsoft.com/office/drawing/2016/5/14/chartex" xmlns:mc="http://schemas.openxmlformats.org/markup-compatibility/2006" xmlns:aink="http://schemas.microsoft.com/office/drawing/2016/ink" xmlns:am3d="http://schemas.microsoft.com/office/drawing/2017/model3d" xmlns:o="urn:schemas-microsoft-com:office:office" xmlns:oel="http://schemas.microsoft.com/office/2019/extlst" xmlns:r="http://schemas.openxmlformats.org/officeDocument/2006/relationships" xmlns:m="http://schemas.openxmlformats.org/officeDocument/2006/math" xmlns:v="urn:schemas-microsoft-com:vml" xmlns:wp14="http://schemas.microsoft.com/office/word/2010/wordprocessingDrawing" xmlns:wp="http://schemas.openxmlformats.org/drawingml/2006/wordprocessingDrawing" xmlns:w10="urn:schemas-microsoft-com:office:word" xmlns:w="http://schemas.openxmlformats.org/wordprocessingml/2006/main" xmlns:w14="http://schemas.microsoft.com/office/word/2010/wordml" xmlns:w15="http://schemas.microsoft.com/office/word/2012/wordml" xmlns:w16cex="http://schemas.microsoft.com/office/word/2018/wordml/cex" xmlns:w16cid="http://schemas.microsoft.com/office/word/2016/wordml/cid" xmlns:w16="http://schemas.microsoft.com/office/word/2018/wordml" xmlns:w16du="http://schemas.microsoft.com/office/word/2023/wordml/word16du" xmlns:w16sdtdh="http://schemas.microsoft.com/office/word/2020/wordml/sdtdatahash" xmlns:w16se="http://schemas.microsoft.com/office/word/2015/wordml/symex" xmlns:wpg="http://schemas.microsoft.com/office/word/2010/wordprocessingGroup" xmlns:wpi="http://schemas.microsoft.com/office/word/2010/wordprocessingInk" xmlns:wne="http://schemas.microsoft.com/office/word/2006/wordml" xmlns:wps="http://schemas.microsoft.com/office/word/2010/wordprocessingShape" mc:Ignorable="w14 w15 w16se w16cid w16 w16cex w16sdtdh w16du wp14">
   <w:footnote w:type="separator" w:id="-1">
     <w:p>
       <w:r>
@@ -14513,7 +14822,7 @@
 </file>
 
 <file path=word/numbering.xml><?xml version="1.0" encoding="utf-8"?>
-<w:numbering xmlns:wpc="http://schemas.microsoft.com/office/word/2010/wordprocessingCanvas" xmlns:cx="http://schemas.microsoft.com/office/drawing/2014/chartex" xmlns:cx1="http://schemas.microsoft.com/office/drawing/2015/9/8/chartex" xmlns:mc="http://schemas.openxmlformats.org/markup-compatibility/2006" xmlns:o="urn:schemas-microsoft-com:office:office" xmlns:r="http://schemas.openxmlformats.org/officeDocument/2006/relationships" xmlns:m="http://schemas.openxmlformats.org/officeDocument/2006/math" xmlns:v="urn:schemas-microsoft-com:vml" xmlns:wp14="http://schemas.microsoft.com/office/word/2010/wordprocessingDrawing" xmlns:wp="http://schemas.openxmlformats.org/drawingml/2006/wordprocessingDrawing" xmlns:w10="urn:schemas-microsoft-com:office:word" xmlns:w="http://schemas.openxmlformats.org/wordprocessingml/2006/main" xmlns:w14="http://schemas.microsoft.com/office/word/2010/wordml" xmlns:w15="http://schemas.microsoft.com/office/word/2012/wordml" xmlns:w16se="http://schemas.microsoft.com/office/word/2015/wordml/symex" xmlns:wpg="http://schemas.microsoft.com/office/word/2010/wordprocessingGroup" xmlns:wpi="http://schemas.microsoft.com/office/word/2010/wordprocessingInk" xmlns:wne="http://schemas.microsoft.com/office/word/2006/wordml" xmlns:wps="http://schemas.microsoft.com/office/word/2010/wordprocessingShape" mc:Ignorable="w14 w15 w16se wp14">
+<w:numbering xmlns:wpc="http://schemas.microsoft.com/office/word/2010/wordprocessingCanvas" xmlns:cx="http://schemas.microsoft.com/office/drawing/2014/chartex" xmlns:cx1="http://schemas.microsoft.com/office/drawing/2015/9/8/chartex" xmlns:cx2="http://schemas.microsoft.com/office/drawing/2015/10/21/chartex" xmlns:cx3="http://schemas.microsoft.com/office/drawing/2016/5/9/chartex" xmlns:cx4="http://schemas.microsoft.com/office/drawing/2016/5/10/chartex" xmlns:cx5="http://schemas.microsoft.com/office/drawing/2016/5/11/chartex" xmlns:cx6="http://schemas.microsoft.com/office/drawing/2016/5/12/chartex" xmlns:cx7="http://schemas.microsoft.com/office/drawing/2016/5/13/chartex" xmlns:cx8="http://schemas.microsoft.com/office/drawing/2016/5/14/chartex" xmlns:mc="http://schemas.openxmlformats.org/markup-compatibility/2006" xmlns:aink="http://schemas.microsoft.com/office/drawing/2016/ink" xmlns:am3d="http://schemas.microsoft.com/office/drawing/2017/model3d" xmlns:o="urn:schemas-microsoft-com:office:office" xmlns:oel="http://schemas.microsoft.com/office/2019/extlst" xmlns:r="http://schemas.openxmlformats.org/officeDocument/2006/relationships" xmlns:m="http://schemas.openxmlformats.org/officeDocument/2006/math" xmlns:v="urn:schemas-microsoft-com:vml" xmlns:wp14="http://schemas.microsoft.com/office/word/2010/wordprocessingDrawing" xmlns:wp="http://schemas.openxmlformats.org/drawingml/2006/wordprocessingDrawing" xmlns:w10="urn:schemas-microsoft-com:office:word" xmlns:w="http://schemas.openxmlformats.org/wordprocessingml/2006/main" xmlns:w14="http://schemas.microsoft.com/office/word/2010/wordml" xmlns:w15="http://schemas.microsoft.com/office/word/2012/wordml" xmlns:w16cex="http://schemas.microsoft.com/office/word/2018/wordml/cex" xmlns:w16cid="http://schemas.microsoft.com/office/word/2016/wordml/cid" xmlns:w16="http://schemas.microsoft.com/office/word/2018/wordml" xmlns:w16du="http://schemas.microsoft.com/office/word/2023/wordml/word16du" xmlns:w16sdtdh="http://schemas.microsoft.com/office/word/2020/wordml/sdtdatahash" xmlns:w16se="http://schemas.microsoft.com/office/word/2015/wordml/symex" xmlns:wpg="http://schemas.microsoft.com/office/word/2010/wordprocessingGroup" xmlns:wpi="http://schemas.microsoft.com/office/word/2010/wordprocessingInk" xmlns:wne="http://schemas.microsoft.com/office/word/2006/wordml" xmlns:wps="http://schemas.microsoft.com/office/word/2010/wordprocessingShape" mc:Ignorable="w14 w15 w16se w16cid w16 w16cex w16sdtdh w16du wp14">
   <w:abstractNum w:abstractNumId="0" w15:restartNumberingAfterBreak="0">
     <w:nsid w:val="01425D35"/>
     <w:multiLevelType w:val="hybridMultilevel"/>
@@ -17907,130 +18216,130 @@
       </w:rPr>
     </w:lvl>
   </w:abstractNum>
-  <w:num w:numId="1">
+  <w:num w:numId="1" w16cid:durableId="1686519871">
     <w:abstractNumId w:val="21"/>
   </w:num>
-  <w:num w:numId="2">
+  <w:num w:numId="2" w16cid:durableId="1881088550">
     <w:abstractNumId w:val="26"/>
   </w:num>
-  <w:num w:numId="3">
+  <w:num w:numId="3" w16cid:durableId="774981212">
     <w:abstractNumId w:val="32"/>
   </w:num>
-  <w:num w:numId="4">
+  <w:num w:numId="4" w16cid:durableId="200017608">
     <w:abstractNumId w:val="15"/>
   </w:num>
-  <w:num w:numId="5">
+  <w:num w:numId="5" w16cid:durableId="1069420226">
     <w:abstractNumId w:val="7"/>
   </w:num>
-  <w:num w:numId="6">
+  <w:num w:numId="6" w16cid:durableId="563836408">
     <w:abstractNumId w:val="1"/>
   </w:num>
-  <w:num w:numId="7">
+  <w:num w:numId="7" w16cid:durableId="1320110305">
     <w:abstractNumId w:val="11"/>
   </w:num>
-  <w:num w:numId="8">
+  <w:num w:numId="8" w16cid:durableId="478965216">
     <w:abstractNumId w:val="24"/>
   </w:num>
-  <w:num w:numId="9">
+  <w:num w:numId="9" w16cid:durableId="261574959">
     <w:abstractNumId w:val="31"/>
   </w:num>
-  <w:num w:numId="10">
+  <w:num w:numId="10" w16cid:durableId="2095203719">
     <w:abstractNumId w:val="34"/>
   </w:num>
-  <w:num w:numId="11">
+  <w:num w:numId="11" w16cid:durableId="1017274623">
     <w:abstractNumId w:val="14"/>
   </w:num>
-  <w:num w:numId="12">
+  <w:num w:numId="12" w16cid:durableId="832063960">
     <w:abstractNumId w:val="22"/>
   </w:num>
-  <w:num w:numId="13">
+  <w:num w:numId="13" w16cid:durableId="1596667664">
     <w:abstractNumId w:val="27"/>
   </w:num>
-  <w:num w:numId="14">
+  <w:num w:numId="14" w16cid:durableId="717629971">
     <w:abstractNumId w:val="4"/>
   </w:num>
-  <w:num w:numId="15">
+  <w:num w:numId="15" w16cid:durableId="1564827174">
     <w:abstractNumId w:val="5"/>
   </w:num>
-  <w:num w:numId="16">
+  <w:num w:numId="16" w16cid:durableId="1015307915">
     <w:abstractNumId w:val="20"/>
   </w:num>
-  <w:num w:numId="17">
+  <w:num w:numId="17" w16cid:durableId="196356127">
     <w:abstractNumId w:val="16"/>
   </w:num>
-  <w:num w:numId="18">
+  <w:num w:numId="18" w16cid:durableId="2045520309">
     <w:abstractNumId w:val="6"/>
   </w:num>
-  <w:num w:numId="19">
+  <w:num w:numId="19" w16cid:durableId="799418165">
     <w:abstractNumId w:val="29"/>
   </w:num>
-  <w:num w:numId="20">
+  <w:num w:numId="20" w16cid:durableId="515577337">
     <w:abstractNumId w:val="17"/>
   </w:num>
-  <w:num w:numId="21">
+  <w:num w:numId="21" w16cid:durableId="422650957">
     <w:abstractNumId w:val="9"/>
   </w:num>
-  <w:num w:numId="22">
+  <w:num w:numId="22" w16cid:durableId="1252931537">
     <w:abstractNumId w:val="33"/>
   </w:num>
-  <w:num w:numId="23">
+  <w:num w:numId="23" w16cid:durableId="577322478">
     <w:abstractNumId w:val="3"/>
   </w:num>
-  <w:num w:numId="24">
+  <w:num w:numId="24" w16cid:durableId="2116823617">
     <w:abstractNumId w:val="12"/>
   </w:num>
-  <w:num w:numId="25">
+  <w:num w:numId="25" w16cid:durableId="688026272">
     <w:abstractNumId w:val="28"/>
   </w:num>
-  <w:num w:numId="26">
+  <w:num w:numId="26" w16cid:durableId="1276324102">
     <w:abstractNumId w:val="23"/>
   </w:num>
-  <w:num w:numId="27">
+  <w:num w:numId="27" w16cid:durableId="1605654970">
     <w:abstractNumId w:val="10"/>
   </w:num>
-  <w:num w:numId="28">
+  <w:num w:numId="28" w16cid:durableId="987319964">
     <w:abstractNumId w:val="14"/>
   </w:num>
-  <w:num w:numId="29">
+  <w:num w:numId="29" w16cid:durableId="806511706">
     <w:abstractNumId w:val="14"/>
   </w:num>
-  <w:num w:numId="30">
+  <w:num w:numId="30" w16cid:durableId="382096258">
     <w:abstractNumId w:val="2"/>
   </w:num>
-  <w:num w:numId="31">
+  <w:num w:numId="31" w16cid:durableId="756563184">
     <w:abstractNumId w:val="14"/>
   </w:num>
-  <w:num w:numId="32">
+  <w:num w:numId="32" w16cid:durableId="2117828068">
     <w:abstractNumId w:val="0"/>
   </w:num>
-  <w:num w:numId="33">
+  <w:num w:numId="33" w16cid:durableId="678776362">
     <w:abstractNumId w:val="14"/>
   </w:num>
-  <w:num w:numId="34">
+  <w:num w:numId="34" w16cid:durableId="123429849">
     <w:abstractNumId w:val="19"/>
   </w:num>
-  <w:num w:numId="35">
+  <w:num w:numId="35" w16cid:durableId="18167667">
     <w:abstractNumId w:val="30"/>
   </w:num>
-  <w:num w:numId="36">
+  <w:num w:numId="36" w16cid:durableId="1075710794">
     <w:abstractNumId w:val="13"/>
   </w:num>
-  <w:num w:numId="37">
+  <w:num w:numId="37" w16cid:durableId="920606020">
     <w:abstractNumId w:val="14"/>
   </w:num>
-  <w:num w:numId="38">
+  <w:num w:numId="38" w16cid:durableId="523902030">
     <w:abstractNumId w:val="25"/>
   </w:num>
-  <w:num w:numId="39">
+  <w:num w:numId="39" w16cid:durableId="1612710964">
     <w:abstractNumId w:val="8"/>
   </w:num>
-  <w:num w:numId="40">
+  <w:num w:numId="40" w16cid:durableId="1238512149">
     <w:abstractNumId w:val="18"/>
   </w:num>
-  <w:num w:numId="41">
+  <w:num w:numId="41" w16cid:durableId="1068266850">
     <w:abstractNumId w:val="14"/>
   </w:num>
-  <w:num w:numId="42">
+  <w:num w:numId="42" w16cid:durableId="169176282">
     <w:abstractNumId w:val="14"/>
   </w:num>
   <w:numIdMacAtCleanup w:val="6"/>
@@ -18038,7 +18347,7 @@
 </file>
 
 <file path=word/styles.xml><?xml version="1.0" encoding="utf-8"?>
-<w:styles xmlns:mc="http://schemas.openxmlformats.org/markup-compatibility/2006" xmlns:r="http://schemas.openxmlformats.org/officeDocument/2006/relationships" xmlns:w="http://schemas.openxmlformats.org/wordprocessingml/2006/main" xmlns:w14="http://schemas.microsoft.com/office/word/2010/wordml" xmlns:w15="http://schemas.microsoft.com/office/word/2012/wordml" xmlns:w16se="http://schemas.microsoft.com/office/word/2015/wordml/symex" mc:Ignorable="w14 w15 w16se">
+<w:styles xmlns:mc="http://schemas.openxmlformats.org/markup-compatibility/2006" xmlns:r="http://schemas.openxmlformats.org/officeDocument/2006/relationships" xmlns:w="http://schemas.openxmlformats.org/wordprocessingml/2006/main" xmlns:w14="http://schemas.microsoft.com/office/word/2010/wordml" xmlns:w15="http://schemas.microsoft.com/office/word/2012/wordml" xmlns:w16cex="http://schemas.microsoft.com/office/word/2018/wordml/cex" xmlns:w16cid="http://schemas.microsoft.com/office/word/2016/wordml/cid" xmlns:w16="http://schemas.microsoft.com/office/word/2018/wordml" xmlns:w16du="http://schemas.microsoft.com/office/word/2023/wordml/word16du" xmlns:w16sdtdh="http://schemas.microsoft.com/office/word/2020/wordml/sdtdatahash" xmlns:w16se="http://schemas.microsoft.com/office/word/2015/wordml/symex" mc:Ignorable="w14 w15 w16se w16cid w16 w16cex w16sdtdh w16du">
   <w:docDefaults>
     <w:rPrDefault>
       <w:rPr>
@@ -18048,7 +18357,7 @@
     </w:rPrDefault>
     <w:pPrDefault/>
   </w:docDefaults>
-  <w:latentStyles w:defLockedState="0" w:defUIPriority="0" w:defSemiHidden="0" w:defUnhideWhenUsed="0" w:defQFormat="0" w:count="371">
+  <w:latentStyles w:defLockedState="0" w:defUIPriority="0" w:defSemiHidden="0" w:defUnhideWhenUsed="0" w:defQFormat="0" w:count="376">
     <w:lsdException w:name="Normal" w:qFormat="1"/>
     <w:lsdException w:name="heading 1" w:qFormat="1"/>
     <w:lsdException w:name="heading 2" w:semiHidden="1" w:unhideWhenUsed="1" w:qFormat="1"/>
@@ -18403,6 +18712,11 @@
     <w:lsdException w:name="List Table 5 Dark Accent 6" w:uiPriority="50"/>
     <w:lsdException w:name="List Table 6 Colorful Accent 6" w:uiPriority="51"/>
     <w:lsdException w:name="List Table 7 Colorful Accent 6" w:uiPriority="52"/>
+    <w:lsdException w:name="Mention" w:semiHidden="1" w:uiPriority="99" w:unhideWhenUsed="1"/>
+    <w:lsdException w:name="Smart Hyperlink" w:semiHidden="1" w:uiPriority="99" w:unhideWhenUsed="1"/>
+    <w:lsdException w:name="Hashtag" w:semiHidden="1" w:uiPriority="99" w:unhideWhenUsed="1"/>
+    <w:lsdException w:name="Unresolved Mention" w:semiHidden="1" w:uiPriority="99" w:unhideWhenUsed="1"/>
+    <w:lsdException w:name="Smart Link" w:semiHidden="1" w:uiPriority="99" w:unhideWhenUsed="1"/>
   </w:latentStyles>
   <w:style w:type="paragraph" w:default="1" w:styleId="Normal">
     <w:name w:val="Normal"/>
@@ -18436,7 +18750,6 @@
   <w:style w:type="character" w:default="1" w:styleId="DefaultParagraphFont">
     <w:name w:val="Default Paragraph Font"/>
     <w:uiPriority w:val="1"/>
-    <w:semiHidden/>
     <w:unhideWhenUsed/>
   </w:style>
   <w:style w:type="table" w:default="1" w:styleId="TableNormal">
@@ -19085,14 +19398,6 @@
 </file>
 
 <file path=customXml/item1.xml><?xml version="1.0" encoding="utf-8"?>
-<p:properties xmlns:p="http://schemas.microsoft.com/office/2006/metadata/properties" xmlns:xsi="http://www.w3.org/2001/XMLSchema-instance" xmlns:pc="http://schemas.microsoft.com/office/infopath/2007/PartnerControls">
-  <documentManagement>
-    <_activity xmlns="3fd74814-4540-4c03-a69b-4f99746853f4" xsi:nil="true"/>
-  </documentManagement>
-</p:properties>
-</file>
-
-<file path=customXml/item2.xml><?xml version="1.0" encoding="utf-8"?>
 <?mso-contentType ?>
 <FormTemplates xmlns="http://schemas.microsoft.com/sharepoint/v3/contenttype/forms">
   <Display>DocumentLibraryForm</Display>
@@ -19101,7 +19406,19 @@
 </FormTemplates>
 </file>
 
+<file path=customXml/item2.xml><?xml version="1.0" encoding="utf-8"?>
+<p:properties xmlns:p="http://schemas.microsoft.com/office/2006/metadata/properties" xmlns:xsi="http://www.w3.org/2001/XMLSchema-instance" xmlns:pc="http://schemas.microsoft.com/office/infopath/2007/PartnerControls">
+  <documentManagement>
+    <_activity xmlns="3fd74814-4540-4c03-a69b-4f99746853f4" xsi:nil="true"/>
+  </documentManagement>
+</p:properties>
+</file>
+
 <file path=customXml/item3.xml><?xml version="1.0" encoding="utf-8"?>
+<b:Sources xmlns:b="http://schemas.openxmlformats.org/officeDocument/2006/bibliography" xmlns="http://schemas.openxmlformats.org/officeDocument/2006/bibliography" SelectedStyle="/APASixthEditionOfficeOnline.xsl" StyleName="APA" Version="6"/>
+</file>
+
+<file path=customXml/item4.xml><?xml version="1.0" encoding="utf-8"?>
 <ct:contentTypeSchema xmlns:ct="http://schemas.microsoft.com/office/2006/metadata/contentType" xmlns:ma="http://schemas.microsoft.com/office/2006/metadata/properties/metaAttributes" ct:_="" ma:_="" ma:contentTypeName="Document" ma:contentTypeID="0x0101002B01D8D92D59D44FA4AD0685B621D2FC" ma:contentTypeVersion="17" ma:contentTypeDescription="Create a new document." ma:contentTypeScope="" ma:versionID="c534745f073206e1ea0187b7e6f0a8fb">
   <xsd:schema xmlns:xsd="http://www.w3.org/2001/XMLSchema" xmlns:xs="http://www.w3.org/2001/XMLSchema" xmlns:p="http://schemas.microsoft.com/office/2006/metadata/properties" xmlns:ns3="3fd74814-4540-4c03-a69b-4f99746853f4" xmlns:ns4="4acf478f-124e-4aec-830b-6fdb539cf79e" targetNamespace="http://schemas.microsoft.com/office/2006/metadata/properties" ma:root="true" ma:fieldsID="e027923d98bf37565618e952981432b8" ns3:_="" ns4:_="">
     <xsd:import namespace="3fd74814-4540-4c03-a69b-4f99746853f4"/>
@@ -19348,11 +19665,15 @@
 </ct:contentTypeSchema>
 </file>
 
-<file path=customXml/item4.xml><?xml version="1.0" encoding="utf-8"?>
-<b:Sources xmlns:b="http://schemas.openxmlformats.org/officeDocument/2006/bibliography" xmlns="http://schemas.openxmlformats.org/officeDocument/2006/bibliography" SelectedStyle="/APASixthEditionOfficeOnline.xsl" StyleName="APA" Version="6"/>
+<file path=customXml/itemProps1.xml><?xml version="1.0" encoding="utf-8"?>
+<ds:datastoreItem xmlns:ds="http://schemas.openxmlformats.org/officeDocument/2006/customXml" ds:itemID="{2F225BD7-9A32-461B-B93B-8F5524D9B150}">
+  <ds:schemaRefs>
+    <ds:schemaRef ds:uri="http://schemas.microsoft.com/sharepoint/v3/contenttype/forms"/>
+  </ds:schemaRefs>
+</ds:datastoreItem>
 </file>
 
-<file path=customXml/itemProps1.xml><?xml version="1.0" encoding="utf-8"?>
+<file path=customXml/itemProps2.xml><?xml version="1.0" encoding="utf-8"?>
 <ds:datastoreItem xmlns:ds="http://schemas.openxmlformats.org/officeDocument/2006/customXml" ds:itemID="{FDC7A6D3-A54C-4B87-B1BF-ACFEA8D702CF}">
   <ds:schemaRefs>
     <ds:schemaRef ds:uri="http://schemas.microsoft.com/office/2006/metadata/properties"/>
@@ -19362,15 +19683,15 @@
 </ds:datastoreItem>
 </file>
 
-<file path=customXml/itemProps2.xml><?xml version="1.0" encoding="utf-8"?>
-<ds:datastoreItem xmlns:ds="http://schemas.openxmlformats.org/officeDocument/2006/customXml" ds:itemID="{2F225BD7-9A32-461B-B93B-8F5524D9B150}">
+<file path=customXml/itemProps3.xml><?xml version="1.0" encoding="utf-8"?>
+<ds:datastoreItem xmlns:ds="http://schemas.openxmlformats.org/officeDocument/2006/customXml" ds:itemID="{87EF6C3A-B728-4635-8B33-E61D531B5E9D}">
   <ds:schemaRefs>
-    <ds:schemaRef ds:uri="http://schemas.microsoft.com/sharepoint/v3/contenttype/forms"/>
+    <ds:schemaRef ds:uri="http://schemas.openxmlformats.org/officeDocument/2006/bibliography"/>
   </ds:schemaRefs>
 </ds:datastoreItem>
 </file>
 
-<file path=customXml/itemProps3.xml><?xml version="1.0" encoding="utf-8"?>
+<file path=customXml/itemProps4.xml><?xml version="1.0" encoding="utf-8"?>
 <ds:datastoreItem xmlns:ds="http://schemas.openxmlformats.org/officeDocument/2006/customXml" ds:itemID="{17BE6677-567A-4AE3-8ECC-AED314B5928E}">
   <ds:schemaRefs>
     <ds:schemaRef ds:uri="http://schemas.microsoft.com/office/2006/metadata/contentType"/>
@@ -19387,12 +19708,4 @@
     <ds:schemaRef ds:uri="http://schemas.microsoft.com/internal/obd"/>
   </ds:schemaRefs>
 </ds:datastoreItem>
-</file>
-
-<file path=customXml/itemProps4.xml><?xml version="1.0" encoding="utf-8"?>
-<ds:datastoreItem xmlns:ds="http://schemas.openxmlformats.org/officeDocument/2006/customXml" ds:itemID="{87EF6C3A-B728-4635-8B33-E61D531B5E9D}">
-  <ds:schemaRefs>
-    <ds:schemaRef ds:uri="http://schemas.openxmlformats.org/officeDocument/2006/bibliography"/>
-  </ds:schemaRefs>
-</ds:datastoreItem>
 </file>